--- a/hw/Homework06.docx
+++ b/hw/Homework06.docx
@@ -1,6 +1,6 @@
 
 <file path=word/document.xml><?xml version="1.0" encoding="utf-8"?>
-<w:document xmlns:wpc="http://schemas.microsoft.com/office/word/2010/wordprocessingCanvas" xmlns:cx="http://schemas.microsoft.com/office/drawing/2014/chartex" xmlns:cx1="http://schemas.microsoft.com/office/drawing/2015/9/8/chartex" xmlns:mc="http://schemas.openxmlformats.org/markup-compatibility/2006" xmlns:o="urn:schemas-microsoft-com:office:office" xmlns:r="http://schemas.openxmlformats.org/officeDocument/2006/relationships" xmlns:m="http://schemas.openxmlformats.org/officeDocument/2006/math" xmlns:v="urn:schemas-microsoft-com:vml" xmlns:wp14="http://schemas.microsoft.com/office/word/2010/wordprocessingDrawing" xmlns:wp="http://schemas.openxmlformats.org/drawingml/2006/wordprocessingDrawing" xmlns:w10="urn:schemas-microsoft-com:office:word" xmlns:w="http://schemas.openxmlformats.org/wordprocessingml/2006/main" xmlns:w14="http://schemas.microsoft.com/office/word/2010/wordml" xmlns:w15="http://schemas.microsoft.com/office/word/2012/wordml" xmlns:w16se="http://schemas.microsoft.com/office/word/2015/wordml/symex" xmlns:wpg="http://schemas.microsoft.com/office/word/2010/wordprocessingGroup" xmlns:wpi="http://schemas.microsoft.com/office/word/2010/wordprocessingInk" xmlns:wne="http://schemas.microsoft.com/office/word/2006/wordml" xmlns:wps="http://schemas.microsoft.com/office/word/2010/wordprocessingShape" mc:Ignorable="w14 w15 w16se wp14">
+<w:document xmlns:wpc="http://schemas.microsoft.com/office/word/2010/wordprocessingCanvas" xmlns:cx="http://schemas.microsoft.com/office/drawing/2014/chartex" xmlns:cx1="http://schemas.microsoft.com/office/drawing/2015/9/8/chartex" xmlns:cx2="http://schemas.microsoft.com/office/drawing/2015/10/21/chartex" xmlns:cx3="http://schemas.microsoft.com/office/drawing/2016/5/9/chartex" xmlns:cx4="http://schemas.microsoft.com/office/drawing/2016/5/10/chartex" xmlns:cx5="http://schemas.microsoft.com/office/drawing/2016/5/11/chartex" xmlns:cx6="http://schemas.microsoft.com/office/drawing/2016/5/12/chartex" xmlns:cx7="http://schemas.microsoft.com/office/drawing/2016/5/13/chartex" xmlns:cx8="http://schemas.microsoft.com/office/drawing/2016/5/14/chartex" xmlns:mc="http://schemas.openxmlformats.org/markup-compatibility/2006" xmlns:aink="http://schemas.microsoft.com/office/drawing/2016/ink" xmlns:am3d="http://schemas.microsoft.com/office/drawing/2017/model3d" xmlns:o="urn:schemas-microsoft-com:office:office" xmlns:oel="http://schemas.microsoft.com/office/2019/extlst" xmlns:r="http://schemas.openxmlformats.org/officeDocument/2006/relationships" xmlns:m="http://schemas.openxmlformats.org/officeDocument/2006/math" xmlns:v="urn:schemas-microsoft-com:vml" xmlns:wp14="http://schemas.microsoft.com/office/word/2010/wordprocessingDrawing" xmlns:wp="http://schemas.openxmlformats.org/drawingml/2006/wordprocessingDrawing" xmlns:w10="urn:schemas-microsoft-com:office:word" xmlns:w="http://schemas.openxmlformats.org/wordprocessingml/2006/main" xmlns:w14="http://schemas.microsoft.com/office/word/2010/wordml" xmlns:w15="http://schemas.microsoft.com/office/word/2012/wordml" xmlns:w16cex="http://schemas.microsoft.com/office/word/2018/wordml/cex" xmlns:w16cid="http://schemas.microsoft.com/office/word/2016/wordml/cid" xmlns:w16="http://schemas.microsoft.com/office/word/2018/wordml" xmlns:w16sdtdh="http://schemas.microsoft.com/office/word/2020/wordml/sdtdatahash" xmlns:w16se="http://schemas.microsoft.com/office/word/2015/wordml/symex" xmlns:wpg="http://schemas.microsoft.com/office/word/2010/wordprocessingGroup" xmlns:wpi="http://schemas.microsoft.com/office/word/2010/wordprocessingInk" xmlns:wne="http://schemas.microsoft.com/office/word/2006/wordml" xmlns:wps="http://schemas.microsoft.com/office/word/2010/wordprocessingShape" mc:Ignorable="w14 w15 w16se w16cid w16 w16cex w16sdtdh wp14">
   <w:body>
     <w:p>
       <w:pPr>
@@ -38,8 +38,13 @@
         <w:t xml:space="preserve">: </w:t>
       </w:r>
       <w:r>
-        <w:t>submit via gradescope</w:t>
-      </w:r>
+        <w:t xml:space="preserve">submit via </w:t>
+      </w:r>
+      <w:proofErr w:type="gramStart"/>
+      <w:r>
+        <w:t>gradescope</w:t>
+      </w:r>
+      <w:proofErr w:type="gramEnd"/>
     </w:p>
     <w:p>
       <w:pPr>
@@ -61,7 +66,41 @@
         <w:t>well-intentioned</w:t>
       </w:r>
       <w:r>
-        <w:t xml:space="preserve"> employee in your organization who, unfortunately, is caught in some kind of 70's time warp. Crusty is convinced that a FSM built using discrete logic gates will outperform your shiny new 100Mhz FPGA design. Arguing with Crusty has come to nothing and its time to put an end to this once and for all. You are going to do the calculations to see how fast a discrete logic gate realization can run. </w:t>
+        <w:t xml:space="preserve"> employee in your organization who, unfortunately, is caught in some kind of </w:t>
+      </w:r>
+      <w:proofErr w:type="gramStart"/>
+      <w:r>
+        <w:t>70's time</w:t>
+      </w:r>
+      <w:proofErr w:type="gramEnd"/>
+      <w:r>
+        <w:t xml:space="preserve"> warp. Crusty is convinced that </w:t>
+      </w:r>
+      <w:proofErr w:type="gramStart"/>
+      <w:r>
+        <w:t>a</w:t>
+      </w:r>
+      <w:proofErr w:type="gramEnd"/>
+      <w:r>
+        <w:t xml:space="preserve"> FSM built using discrete logic gates will outperform your shiny new 100Mhz FPGA design. Arguing with Crusty has come to nothing and </w:t>
+      </w:r>
+      <w:proofErr w:type="spellStart"/>
+      <w:proofErr w:type="gramStart"/>
+      <w:r>
+        <w:t>its</w:t>
+      </w:r>
+      <w:proofErr w:type="spellEnd"/>
+      <w:proofErr w:type="gramEnd"/>
+      <w:r>
+        <w:t xml:space="preserve"> time to put an end to this once and for all. You are going to do the calculations to see how fast a </w:t>
+      </w:r>
+      <w:proofErr w:type="spellStart"/>
+      <w:r>
+        <w:t>discrete</w:t>
+      </w:r>
+      <w:proofErr w:type="spellEnd"/>
+      <w:r>
+        <w:t xml:space="preserve"> logic gate realization can run. </w:t>
       </w:r>
     </w:p>
     <w:p>
@@ -83,7 +122,15 @@
         <w:t xml:space="preserve"> (</w:t>
       </w:r>
       <w:r>
-        <w:t>note: 2-level logic actually needs a 3</w:t>
+        <w:t xml:space="preserve">note: 2-level logic </w:t>
+      </w:r>
+      <w:proofErr w:type="gramStart"/>
+      <w:r>
+        <w:t>actually needs</w:t>
+      </w:r>
+      <w:proofErr w:type="gramEnd"/>
+      <w:r>
+        <w:t xml:space="preserve"> a 3</w:t>
       </w:r>
       <w:r>
         <w:rPr>
@@ -172,22 +219,7 @@
       </w:r>
       <w:r>
         <w:tab/>
-        <w:t>setup</w:t>
-      </w:r>
-      <w:r>
-        <w:t xml:space="preserve"> time </w:t>
-      </w:r>
-      <w:r>
-        <w:t>=</w:t>
-      </w:r>
-      <w:r>
-        <w:t xml:space="preserve"> </w:t>
-      </w:r>
-      <w:r>
-        <w:t>20nS</w:t>
-      </w:r>
-      <w:r>
-        <w:t xml:space="preserve">   </w:t>
+        <w:t xml:space="preserve">setup time = 20nS   </w:t>
       </w:r>
     </w:p>
     <w:p>
@@ -209,10 +241,7 @@
       </w:r>
       <w:r>
         <w:tab/>
-        <w:t>hold time = 5</w:t>
-      </w:r>
-      <w:r>
-        <w:t>nS</w:t>
+        <w:t>hold time = 5nS</w:t>
       </w:r>
       <w:r>
         <w:tab/>
@@ -224,19 +253,7 @@
         <w:ind w:left="3600" w:firstLine="720"/>
       </w:pPr>
       <w:r>
-        <w:t>propagation</w:t>
-      </w:r>
-      <w:r>
-        <w:t xml:space="preserve"> delay </w:t>
-      </w:r>
-      <w:r>
-        <w:t>=</w:t>
-      </w:r>
-      <w:r>
-        <w:t xml:space="preserve"> </w:t>
-      </w:r>
-      <w:r>
-        <w:t>27nS</w:t>
+        <w:t>propagation delay = 27nS</w:t>
       </w:r>
     </w:p>
     <w:p>
@@ -391,19 +408,15 @@
         </w:numPr>
       </w:pPr>
       <w:r>
-        <w:t>What is</w:t>
-      </w:r>
-      <w:r>
-        <w:t xml:space="preserve"> the minimum clock period and the maximum clocking frequency designing the FSM with</w:t>
-      </w:r>
-      <w:r>
-        <w:t xml:space="preserve"> a</w:t>
-      </w:r>
-      <w:r>
-        <w:t xml:space="preserve"> 100Mhz FPGA</w:t>
-      </w:r>
-      <w:r>
-        <w:t>?</w:t>
+        <w:t xml:space="preserve">What is the minimum clock period and the maximum clocking </w:t>
+      </w:r>
+      <w:proofErr w:type="gramStart"/>
+      <w:r>
+        <w:t>frequency</w:t>
+      </w:r>
+      <w:proofErr w:type="gramEnd"/>
+      <w:r>
+        <w:t xml:space="preserve"> designing the FSM with a 100Mhz FPGA?</w:t>
       </w:r>
     </w:p>
     <w:p/>
@@ -487,19 +500,7 @@
           <w:rPr>
             <w:rStyle w:val="Hyperlink"/>
           </w:rPr>
-          <w:t xml:space="preserve">Logic </w:t>
-        </w:r>
-        <w:r>
-          <w:rPr>
-            <w:rStyle w:val="Hyperlink"/>
-          </w:rPr>
-          <w:t>F</w:t>
-        </w:r>
-        <w:r>
-          <w:rPr>
-            <w:rStyle w:val="Hyperlink"/>
-          </w:rPr>
-          <w:t>amilies</w:t>
+          <w:t>Logic Families</w:t>
         </w:r>
       </w:hyperlink>
       <w:r>
@@ -590,13 +591,29 @@
       </w:pPr>
       <w:r>
         <w:lastRenderedPageBreak/>
-        <w:t>Provide a rough estimate of the clocking frequency of a FSM built from this type of logic</w:t>
+        <w:t xml:space="preserve">Provide a rough estimate of the clocking frequency of </w:t>
+      </w:r>
+      <w:proofErr w:type="gramStart"/>
+      <w:r>
+        <w:t>a</w:t>
+      </w:r>
+      <w:proofErr w:type="gramEnd"/>
+      <w:r>
+        <w:t xml:space="preserve"> FSM built from this type of logic</w:t>
       </w:r>
       <w:r>
         <w:t xml:space="preserve"> (the logic family you choose in part d)</w:t>
       </w:r>
       <w:r>
-        <w:t>. Making sure to show your calculation.</w:t>
+        <w:t xml:space="preserve">. </w:t>
+      </w:r>
+      <w:proofErr w:type="gramStart"/>
+      <w:r>
+        <w:t>Making</w:t>
+      </w:r>
+      <w:proofErr w:type="gramEnd"/>
+      <w:r>
+        <w:t xml:space="preserve"> sure to show your calculation.</w:t>
       </w:r>
       <w:r>
         <w:t xml:space="preserve"> </w:t>
@@ -619,8 +636,6 @@
         <w:pStyle w:val="ListParagraph"/>
         <w:ind w:left="1440"/>
       </w:pPr>
-      <w:bookmarkStart w:id="0" w:name="_GoBack"/>
-      <w:bookmarkEnd w:id="0"/>
     </w:p>
     <w:p>
       <w:pPr>
@@ -790,6 +805,128 @@
         </w:drawing>
       </w:r>
     </w:p>
+    <w:p>
+      <w:r>
+        <w:br w:type="page"/>
+      </w:r>
+    </w:p>
+    <w:p>
+      <w:pPr>
+        <w:pStyle w:val="ListParagraph"/>
+        <w:rPr>
+          <w:rFonts w:cs="Helvetica"/>
+          <w:color w:val="333333"/>
+          <w:shd w:val="clear" w:color="auto" w:fill="FFFFFF"/>
+        </w:rPr>
+      </w:pPr>
+    </w:p>
+    <w:p>
+      <w:r>
+        <w:rPr>
+          <w:b/>
+          <w:bCs/>
+        </w:rPr>
+        <w:t>Documentation Statement</w:t>
+      </w:r>
+      <w:r>
+        <w:t xml:space="preserve">: </w:t>
+      </w:r>
+      <w:r>
+        <w:rPr>
+          <w:rFonts w:ascii="Helvetica" w:hAnsi="Helvetica" w:cs="Helvetica"/>
+          <w:color w:val="333333"/>
+          <w:sz w:val="21"/>
+          <w:szCs w:val="21"/>
+          <w:shd w:val="clear" w:color="auto" w:fill="FFFFFF"/>
+        </w:rPr>
+        <w:t>For all assignments in this course, you may work with any faculty members or students </w:t>
+      </w:r>
+      <w:r>
+        <w:rPr>
+          <w:rStyle w:val="Strong"/>
+          <w:rFonts w:ascii="Helvetica" w:hAnsi="Helvetica" w:cs="Helvetica"/>
+          <w:color w:val="333333"/>
+          <w:sz w:val="21"/>
+          <w:szCs w:val="21"/>
+          <w:shd w:val="clear" w:color="auto" w:fill="FFFFFF"/>
+        </w:rPr>
+        <w:t>currently</w:t>
+      </w:r>
+      <w:r>
+        <w:rPr>
+          <w:rFonts w:ascii="Helvetica" w:hAnsi="Helvetica" w:cs="Helvetica"/>
+          <w:color w:val="333333"/>
+          <w:sz w:val="21"/>
+          <w:szCs w:val="21"/>
+          <w:shd w:val="clear" w:color="auto" w:fill="FFFFFF"/>
+        </w:rPr>
+        <w:t> enrolled in ECE383 unless otherwise indicated. We expect all graded work, to include software programs, wired circuits, lab notebooks, and written reports, to be your own work. If they aren't, you've copied and will receive </w:t>
+      </w:r>
+      <w:r>
+        <w:rPr>
+          <w:rStyle w:val="Strong"/>
+          <w:rFonts w:ascii="Helvetica" w:hAnsi="Helvetica" w:cs="Helvetica"/>
+          <w:color w:val="333333"/>
+          <w:sz w:val="21"/>
+          <w:szCs w:val="21"/>
+          <w:shd w:val="clear" w:color="auto" w:fill="FFFFFF"/>
+        </w:rPr>
+        <w:t>no academic credit</w:t>
+      </w:r>
+      <w:r>
+        <w:rPr>
+          <w:rFonts w:ascii="Helvetica" w:hAnsi="Helvetica" w:cs="Helvetica"/>
+          <w:color w:val="333333"/>
+          <w:sz w:val="21"/>
+          <w:szCs w:val="21"/>
+          <w:shd w:val="clear" w:color="auto" w:fill="FFFFFF"/>
+        </w:rPr>
+        <w:t> even if the copying is documented. Further, copying without attribution is dishonorable and will be dealt with as a suspected honor code violation. As in all courses, cadets must document any assistance received in the execution of graded work. If you receive no assistance on an assignment, the use of the </w:t>
+      </w:r>
+      <w:r>
+        <w:rPr>
+          <w:rStyle w:val="Strong"/>
+          <w:rFonts w:ascii="Helvetica" w:hAnsi="Helvetica" w:cs="Helvetica"/>
+          <w:color w:val="333333"/>
+          <w:sz w:val="21"/>
+          <w:szCs w:val="21"/>
+          <w:shd w:val="clear" w:color="auto" w:fill="FFFFFF"/>
+        </w:rPr>
+        <w:t>Documentation: None</w:t>
+      </w:r>
+      <w:r>
+        <w:rPr>
+          <w:rFonts w:ascii="Helvetica" w:hAnsi="Helvetica" w:cs="Helvetica"/>
+          <w:color w:val="333333"/>
+          <w:sz w:val="21"/>
+          <w:szCs w:val="21"/>
+          <w:shd w:val="clear" w:color="auto" w:fill="FFFFFF"/>
+        </w:rPr>
+        <w:t xml:space="preserve"> statement is mandatory. If no documentation statement exists, the assignment will be returned for correction and the work will be considered at least one day </w:t>
+      </w:r>
+      <w:proofErr w:type="gramStart"/>
+      <w:r>
+        <w:rPr>
+          <w:rFonts w:ascii="Helvetica" w:hAnsi="Helvetica" w:cs="Helvetica"/>
+          <w:color w:val="333333"/>
+          <w:sz w:val="21"/>
+          <w:szCs w:val="21"/>
+          <w:shd w:val="clear" w:color="auto" w:fill="FFFFFF"/>
+        </w:rPr>
+        <w:t>late</w:t>
+      </w:r>
+      <w:proofErr w:type="gramEnd"/>
+      <w:r>
+        <w:rPr>
+          <w:rFonts w:ascii="Helvetica" w:hAnsi="Helvetica" w:cs="Helvetica"/>
+          <w:color w:val="333333"/>
+          <w:sz w:val="21"/>
+          <w:szCs w:val="21"/>
+          <w:shd w:val="clear" w:color="auto" w:fill="FFFFFF"/>
+        </w:rPr>
+        <w:t>.</w:t>
+      </w:r>
+    </w:p>
     <w:p/>
     <w:sectPr>
       <w:headerReference w:type="default" r:id="rId12"/>
@@ -804,7 +941,7 @@
 </file>
 
 <file path=word/endnotes.xml><?xml version="1.0" encoding="utf-8"?>
-<w:endnotes xmlns:wpc="http://schemas.microsoft.com/office/word/2010/wordprocessingCanvas" xmlns:cx="http://schemas.microsoft.com/office/drawing/2014/chartex" xmlns:cx1="http://schemas.microsoft.com/office/drawing/2015/9/8/chartex" xmlns:mc="http://schemas.openxmlformats.org/markup-compatibility/2006" xmlns:o="urn:schemas-microsoft-com:office:office" xmlns:r="http://schemas.openxmlformats.org/officeDocument/2006/relationships" xmlns:m="http://schemas.openxmlformats.org/officeDocument/2006/math" xmlns:v="urn:schemas-microsoft-com:vml" xmlns:wp14="http://schemas.microsoft.com/office/word/2010/wordprocessingDrawing" xmlns:wp="http://schemas.openxmlformats.org/drawingml/2006/wordprocessingDrawing" xmlns:w10="urn:schemas-microsoft-com:office:word" xmlns:w="http://schemas.openxmlformats.org/wordprocessingml/2006/main" xmlns:w14="http://schemas.microsoft.com/office/word/2010/wordml" xmlns:w15="http://schemas.microsoft.com/office/word/2012/wordml" xmlns:w16se="http://schemas.microsoft.com/office/word/2015/wordml/symex" xmlns:wpg="http://schemas.microsoft.com/office/word/2010/wordprocessingGroup" xmlns:wpi="http://schemas.microsoft.com/office/word/2010/wordprocessingInk" xmlns:wne="http://schemas.microsoft.com/office/word/2006/wordml" xmlns:wps="http://schemas.microsoft.com/office/word/2010/wordprocessingShape" mc:Ignorable="w14 w15 w16se wp14">
+<w:endnotes xmlns:wpc="http://schemas.microsoft.com/office/word/2010/wordprocessingCanvas" xmlns:cx="http://schemas.microsoft.com/office/drawing/2014/chartex" xmlns:cx1="http://schemas.microsoft.com/office/drawing/2015/9/8/chartex" xmlns:cx2="http://schemas.microsoft.com/office/drawing/2015/10/21/chartex" xmlns:cx3="http://schemas.microsoft.com/office/drawing/2016/5/9/chartex" xmlns:cx4="http://schemas.microsoft.com/office/drawing/2016/5/10/chartex" xmlns:cx5="http://schemas.microsoft.com/office/drawing/2016/5/11/chartex" xmlns:cx6="http://schemas.microsoft.com/office/drawing/2016/5/12/chartex" xmlns:cx7="http://schemas.microsoft.com/office/drawing/2016/5/13/chartex" xmlns:cx8="http://schemas.microsoft.com/office/drawing/2016/5/14/chartex" xmlns:mc="http://schemas.openxmlformats.org/markup-compatibility/2006" xmlns:aink="http://schemas.microsoft.com/office/drawing/2016/ink" xmlns:am3d="http://schemas.microsoft.com/office/drawing/2017/model3d" xmlns:o="urn:schemas-microsoft-com:office:office" xmlns:oel="http://schemas.microsoft.com/office/2019/extlst" xmlns:r="http://schemas.openxmlformats.org/officeDocument/2006/relationships" xmlns:m="http://schemas.openxmlformats.org/officeDocument/2006/math" xmlns:v="urn:schemas-microsoft-com:vml" xmlns:wp14="http://schemas.microsoft.com/office/word/2010/wordprocessingDrawing" xmlns:wp="http://schemas.openxmlformats.org/drawingml/2006/wordprocessingDrawing" xmlns:w10="urn:schemas-microsoft-com:office:word" xmlns:w="http://schemas.openxmlformats.org/wordprocessingml/2006/main" xmlns:w14="http://schemas.microsoft.com/office/word/2010/wordml" xmlns:w15="http://schemas.microsoft.com/office/word/2012/wordml" xmlns:w16cex="http://schemas.microsoft.com/office/word/2018/wordml/cex" xmlns:w16cid="http://schemas.microsoft.com/office/word/2016/wordml/cid" xmlns:w16="http://schemas.microsoft.com/office/word/2018/wordml" xmlns:w16sdtdh="http://schemas.microsoft.com/office/word/2020/wordml/sdtdatahash" xmlns:w16se="http://schemas.microsoft.com/office/word/2015/wordml/symex" xmlns:wpg="http://schemas.microsoft.com/office/word/2010/wordprocessingGroup" xmlns:wpi="http://schemas.microsoft.com/office/word/2010/wordprocessingInk" xmlns:wne="http://schemas.microsoft.com/office/word/2006/wordml" xmlns:wps="http://schemas.microsoft.com/office/word/2010/wordprocessingShape" mc:Ignorable="w14 w15 w16se w16cid w16 w16cex w16sdtdh wp14">
   <w:endnote w:type="separator" w:id="-1">
     <w:p>
       <w:pPr>
@@ -829,7 +966,7 @@
 </file>
 
 <file path=word/footer1.xml><?xml version="1.0" encoding="utf-8"?>
-<w:ftr xmlns:wpc="http://schemas.microsoft.com/office/word/2010/wordprocessingCanvas" xmlns:cx="http://schemas.microsoft.com/office/drawing/2014/chartex" xmlns:cx1="http://schemas.microsoft.com/office/drawing/2015/9/8/chartex" xmlns:mc="http://schemas.openxmlformats.org/markup-compatibility/2006" xmlns:o="urn:schemas-microsoft-com:office:office" xmlns:r="http://schemas.openxmlformats.org/officeDocument/2006/relationships" xmlns:m="http://schemas.openxmlformats.org/officeDocument/2006/math" xmlns:v="urn:schemas-microsoft-com:vml" xmlns:wp14="http://schemas.microsoft.com/office/word/2010/wordprocessingDrawing" xmlns:wp="http://schemas.openxmlformats.org/drawingml/2006/wordprocessingDrawing" xmlns:w10="urn:schemas-microsoft-com:office:word" xmlns:w="http://schemas.openxmlformats.org/wordprocessingml/2006/main" xmlns:w14="http://schemas.microsoft.com/office/word/2010/wordml" xmlns:w15="http://schemas.microsoft.com/office/word/2012/wordml" xmlns:w16se="http://schemas.microsoft.com/office/word/2015/wordml/symex" xmlns:wpg="http://schemas.microsoft.com/office/word/2010/wordprocessingGroup" xmlns:wpi="http://schemas.microsoft.com/office/word/2010/wordprocessingInk" xmlns:wne="http://schemas.microsoft.com/office/word/2006/wordml" xmlns:wps="http://schemas.microsoft.com/office/word/2010/wordprocessingShape" mc:Ignorable="w14 w15 w16se wp14">
+<w:ftr xmlns:wpc="http://schemas.microsoft.com/office/word/2010/wordprocessingCanvas" xmlns:cx="http://schemas.microsoft.com/office/drawing/2014/chartex" xmlns:cx1="http://schemas.microsoft.com/office/drawing/2015/9/8/chartex" xmlns:cx2="http://schemas.microsoft.com/office/drawing/2015/10/21/chartex" xmlns:cx3="http://schemas.microsoft.com/office/drawing/2016/5/9/chartex" xmlns:cx4="http://schemas.microsoft.com/office/drawing/2016/5/10/chartex" xmlns:cx5="http://schemas.microsoft.com/office/drawing/2016/5/11/chartex" xmlns:cx6="http://schemas.microsoft.com/office/drawing/2016/5/12/chartex" xmlns:cx7="http://schemas.microsoft.com/office/drawing/2016/5/13/chartex" xmlns:cx8="http://schemas.microsoft.com/office/drawing/2016/5/14/chartex" xmlns:mc="http://schemas.openxmlformats.org/markup-compatibility/2006" xmlns:aink="http://schemas.microsoft.com/office/drawing/2016/ink" xmlns:am3d="http://schemas.microsoft.com/office/drawing/2017/model3d" xmlns:o="urn:schemas-microsoft-com:office:office" xmlns:oel="http://schemas.microsoft.com/office/2019/extlst" xmlns:r="http://schemas.openxmlformats.org/officeDocument/2006/relationships" xmlns:m="http://schemas.openxmlformats.org/officeDocument/2006/math" xmlns:v="urn:schemas-microsoft-com:vml" xmlns:wp14="http://schemas.microsoft.com/office/word/2010/wordprocessingDrawing" xmlns:wp="http://schemas.openxmlformats.org/drawingml/2006/wordprocessingDrawing" xmlns:w10="urn:schemas-microsoft-com:office:word" xmlns:w="http://schemas.openxmlformats.org/wordprocessingml/2006/main" xmlns:w14="http://schemas.microsoft.com/office/word/2010/wordml" xmlns:w15="http://schemas.microsoft.com/office/word/2012/wordml" xmlns:w16cex="http://schemas.microsoft.com/office/word/2018/wordml/cex" xmlns:w16cid="http://schemas.microsoft.com/office/word/2016/wordml/cid" xmlns:w16="http://schemas.microsoft.com/office/word/2018/wordml" xmlns:w16sdtdh="http://schemas.microsoft.com/office/word/2020/wordml/sdtdatahash" xmlns:w16se="http://schemas.microsoft.com/office/word/2015/wordml/symex" xmlns:wpg="http://schemas.microsoft.com/office/word/2010/wordprocessingGroup" xmlns:wpi="http://schemas.microsoft.com/office/word/2010/wordprocessingInk" xmlns:wne="http://schemas.microsoft.com/office/word/2006/wordml" xmlns:wps="http://schemas.microsoft.com/office/word/2010/wordprocessingShape" mc:Ignorable="w14 w15 w16se w16cid w16 w16cex w16sdtdh wp14">
   <w:p>
     <w:pPr>
       <w:pStyle w:val="Footer"/>
@@ -856,31 +993,7 @@
       <w:rPr>
         <w:rFonts w:asciiTheme="majorHAnsi" w:eastAsiaTheme="majorEastAsia" w:hAnsiTheme="majorHAnsi" w:cstheme="majorBidi"/>
       </w:rPr>
-      <w:t xml:space="preserve"> – </w:t>
-    </w:r>
-    <w:r>
-      <w:rPr>
-        <w:rFonts w:asciiTheme="majorHAnsi" w:eastAsiaTheme="majorEastAsia" w:hAnsiTheme="majorHAnsi" w:cstheme="majorBidi"/>
-      </w:rPr>
-      <w:t>Spring</w:t>
-    </w:r>
-    <w:r>
-      <w:rPr>
-        <w:rFonts w:asciiTheme="majorHAnsi" w:eastAsiaTheme="majorEastAsia" w:hAnsiTheme="majorHAnsi" w:cstheme="majorBidi"/>
-      </w:rPr>
       <w:t xml:space="preserve"> </w:t>
-    </w:r>
-    <w:r>
-      <w:rPr>
-        <w:rFonts w:asciiTheme="majorHAnsi" w:eastAsiaTheme="majorEastAsia" w:hAnsiTheme="majorHAnsi" w:cstheme="majorBidi"/>
-      </w:rPr>
-      <w:t>20</w:t>
-    </w:r>
-    <w:r>
-      <w:rPr>
-        <w:rFonts w:asciiTheme="majorHAnsi" w:eastAsiaTheme="majorEastAsia" w:hAnsiTheme="majorHAnsi" w:cstheme="majorBidi"/>
-      </w:rPr>
-      <w:t>21</w:t>
     </w:r>
     <w:r>
       <w:rPr>
@@ -970,7 +1083,7 @@
 </file>
 
 <file path=word/footnotes.xml><?xml version="1.0" encoding="utf-8"?>
-<w:footnotes xmlns:wpc="http://schemas.microsoft.com/office/word/2010/wordprocessingCanvas" xmlns:cx="http://schemas.microsoft.com/office/drawing/2014/chartex" xmlns:cx1="http://schemas.microsoft.com/office/drawing/2015/9/8/chartex" xmlns:mc="http://schemas.openxmlformats.org/markup-compatibility/2006" xmlns:o="urn:schemas-microsoft-com:office:office" xmlns:r="http://schemas.openxmlformats.org/officeDocument/2006/relationships" xmlns:m="http://schemas.openxmlformats.org/officeDocument/2006/math" xmlns:v="urn:schemas-microsoft-com:vml" xmlns:wp14="http://schemas.microsoft.com/office/word/2010/wordprocessingDrawing" xmlns:wp="http://schemas.openxmlformats.org/drawingml/2006/wordprocessingDrawing" xmlns:w10="urn:schemas-microsoft-com:office:word" xmlns:w="http://schemas.openxmlformats.org/wordprocessingml/2006/main" xmlns:w14="http://schemas.microsoft.com/office/word/2010/wordml" xmlns:w15="http://schemas.microsoft.com/office/word/2012/wordml" xmlns:w16se="http://schemas.microsoft.com/office/word/2015/wordml/symex" xmlns:wpg="http://schemas.microsoft.com/office/word/2010/wordprocessingGroup" xmlns:wpi="http://schemas.microsoft.com/office/word/2010/wordprocessingInk" xmlns:wne="http://schemas.microsoft.com/office/word/2006/wordml" xmlns:wps="http://schemas.microsoft.com/office/word/2010/wordprocessingShape" mc:Ignorable="w14 w15 w16se wp14">
+<w:footnotes xmlns:wpc="http://schemas.microsoft.com/office/word/2010/wordprocessingCanvas" xmlns:cx="http://schemas.microsoft.com/office/drawing/2014/chartex" xmlns:cx1="http://schemas.microsoft.com/office/drawing/2015/9/8/chartex" xmlns:cx2="http://schemas.microsoft.com/office/drawing/2015/10/21/chartex" xmlns:cx3="http://schemas.microsoft.com/office/drawing/2016/5/9/chartex" xmlns:cx4="http://schemas.microsoft.com/office/drawing/2016/5/10/chartex" xmlns:cx5="http://schemas.microsoft.com/office/drawing/2016/5/11/chartex" xmlns:cx6="http://schemas.microsoft.com/office/drawing/2016/5/12/chartex" xmlns:cx7="http://schemas.microsoft.com/office/drawing/2016/5/13/chartex" xmlns:cx8="http://schemas.microsoft.com/office/drawing/2016/5/14/chartex" xmlns:mc="http://schemas.openxmlformats.org/markup-compatibility/2006" xmlns:aink="http://schemas.microsoft.com/office/drawing/2016/ink" xmlns:am3d="http://schemas.microsoft.com/office/drawing/2017/model3d" xmlns:o="urn:schemas-microsoft-com:office:office" xmlns:oel="http://schemas.microsoft.com/office/2019/extlst" xmlns:r="http://schemas.openxmlformats.org/officeDocument/2006/relationships" xmlns:m="http://schemas.openxmlformats.org/officeDocument/2006/math" xmlns:v="urn:schemas-microsoft-com:vml" xmlns:wp14="http://schemas.microsoft.com/office/word/2010/wordprocessingDrawing" xmlns:wp="http://schemas.openxmlformats.org/drawingml/2006/wordprocessingDrawing" xmlns:w10="urn:schemas-microsoft-com:office:word" xmlns:w="http://schemas.openxmlformats.org/wordprocessingml/2006/main" xmlns:w14="http://schemas.microsoft.com/office/word/2010/wordml" xmlns:w15="http://schemas.microsoft.com/office/word/2012/wordml" xmlns:w16cex="http://schemas.microsoft.com/office/word/2018/wordml/cex" xmlns:w16cid="http://schemas.microsoft.com/office/word/2016/wordml/cid" xmlns:w16="http://schemas.microsoft.com/office/word/2018/wordml" xmlns:w16sdtdh="http://schemas.microsoft.com/office/word/2020/wordml/sdtdatahash" xmlns:w16se="http://schemas.microsoft.com/office/word/2015/wordml/symex" xmlns:wpg="http://schemas.microsoft.com/office/word/2010/wordprocessingGroup" xmlns:wpi="http://schemas.microsoft.com/office/word/2010/wordprocessingInk" xmlns:wne="http://schemas.microsoft.com/office/word/2006/wordml" xmlns:wps="http://schemas.microsoft.com/office/word/2010/wordprocessingShape" mc:Ignorable="w14 w15 w16se w16cid w16 w16cex w16sdtdh wp14">
   <w:footnote w:type="separator" w:id="-1">
     <w:p>
       <w:pPr>
@@ -995,7 +1108,7 @@
 </file>
 
 <file path=word/header1.xml><?xml version="1.0" encoding="utf-8"?>
-<w:hdr xmlns:wpc="http://schemas.microsoft.com/office/word/2010/wordprocessingCanvas" xmlns:cx="http://schemas.microsoft.com/office/drawing/2014/chartex" xmlns:cx1="http://schemas.microsoft.com/office/drawing/2015/9/8/chartex" xmlns:mc="http://schemas.openxmlformats.org/markup-compatibility/2006" xmlns:o="urn:schemas-microsoft-com:office:office" xmlns:r="http://schemas.openxmlformats.org/officeDocument/2006/relationships" xmlns:m="http://schemas.openxmlformats.org/officeDocument/2006/math" xmlns:v="urn:schemas-microsoft-com:vml" xmlns:wp14="http://schemas.microsoft.com/office/word/2010/wordprocessingDrawing" xmlns:wp="http://schemas.openxmlformats.org/drawingml/2006/wordprocessingDrawing" xmlns:w10="urn:schemas-microsoft-com:office:word" xmlns:w="http://schemas.openxmlformats.org/wordprocessingml/2006/main" xmlns:w14="http://schemas.microsoft.com/office/word/2010/wordml" xmlns:w15="http://schemas.microsoft.com/office/word/2012/wordml" xmlns:w16se="http://schemas.microsoft.com/office/word/2015/wordml/symex" xmlns:wpg="http://schemas.microsoft.com/office/word/2010/wordprocessingGroup" xmlns:wpi="http://schemas.microsoft.com/office/word/2010/wordprocessingInk" xmlns:wne="http://schemas.microsoft.com/office/word/2006/wordml" xmlns:wps="http://schemas.microsoft.com/office/word/2010/wordprocessingShape" mc:Ignorable="w14 w15 w16se wp14">
+<w:hdr xmlns:wpc="http://schemas.microsoft.com/office/word/2010/wordprocessingCanvas" xmlns:cx="http://schemas.microsoft.com/office/drawing/2014/chartex" xmlns:cx1="http://schemas.microsoft.com/office/drawing/2015/9/8/chartex" xmlns:cx2="http://schemas.microsoft.com/office/drawing/2015/10/21/chartex" xmlns:cx3="http://schemas.microsoft.com/office/drawing/2016/5/9/chartex" xmlns:cx4="http://schemas.microsoft.com/office/drawing/2016/5/10/chartex" xmlns:cx5="http://schemas.microsoft.com/office/drawing/2016/5/11/chartex" xmlns:cx6="http://schemas.microsoft.com/office/drawing/2016/5/12/chartex" xmlns:cx7="http://schemas.microsoft.com/office/drawing/2016/5/13/chartex" xmlns:cx8="http://schemas.microsoft.com/office/drawing/2016/5/14/chartex" xmlns:mc="http://schemas.openxmlformats.org/markup-compatibility/2006" xmlns:aink="http://schemas.microsoft.com/office/drawing/2016/ink" xmlns:am3d="http://schemas.microsoft.com/office/drawing/2017/model3d" xmlns:o="urn:schemas-microsoft-com:office:office" xmlns:oel="http://schemas.microsoft.com/office/2019/extlst" xmlns:r="http://schemas.openxmlformats.org/officeDocument/2006/relationships" xmlns:m="http://schemas.openxmlformats.org/officeDocument/2006/math" xmlns:v="urn:schemas-microsoft-com:vml" xmlns:wp14="http://schemas.microsoft.com/office/word/2010/wordprocessingDrawing" xmlns:wp="http://schemas.openxmlformats.org/drawingml/2006/wordprocessingDrawing" xmlns:w10="urn:schemas-microsoft-com:office:word" xmlns:w="http://schemas.openxmlformats.org/wordprocessingml/2006/main" xmlns:w14="http://schemas.microsoft.com/office/word/2010/wordml" xmlns:w15="http://schemas.microsoft.com/office/word/2012/wordml" xmlns:w16cex="http://schemas.microsoft.com/office/word/2018/wordml/cex" xmlns:w16cid="http://schemas.microsoft.com/office/word/2016/wordml/cid" xmlns:w16="http://schemas.microsoft.com/office/word/2018/wordml" xmlns:w16sdtdh="http://schemas.microsoft.com/office/word/2020/wordml/sdtdatahash" xmlns:w16se="http://schemas.microsoft.com/office/word/2015/wordml/symex" xmlns:wpg="http://schemas.microsoft.com/office/word/2010/wordprocessingGroup" xmlns:wpi="http://schemas.microsoft.com/office/word/2010/wordprocessingInk" xmlns:wne="http://schemas.microsoft.com/office/word/2006/wordml" xmlns:wps="http://schemas.microsoft.com/office/word/2010/wordprocessingShape" mc:Ignorable="w14 w15 w16se w16cid w16 w16cex w16sdtdh wp14">
   <w:sdt>
     <w:sdtPr>
       <w:rPr>
@@ -1070,7 +1183,7 @@
 </file>
 
 <file path=word/numbering.xml><?xml version="1.0" encoding="utf-8"?>
-<w:numbering xmlns:wpc="http://schemas.microsoft.com/office/word/2010/wordprocessingCanvas" xmlns:cx="http://schemas.microsoft.com/office/drawing/2014/chartex" xmlns:cx1="http://schemas.microsoft.com/office/drawing/2015/9/8/chartex" xmlns:mc="http://schemas.openxmlformats.org/markup-compatibility/2006" xmlns:o="urn:schemas-microsoft-com:office:office" xmlns:r="http://schemas.openxmlformats.org/officeDocument/2006/relationships" xmlns:m="http://schemas.openxmlformats.org/officeDocument/2006/math" xmlns:v="urn:schemas-microsoft-com:vml" xmlns:wp14="http://schemas.microsoft.com/office/word/2010/wordprocessingDrawing" xmlns:wp="http://schemas.openxmlformats.org/drawingml/2006/wordprocessingDrawing" xmlns:w10="urn:schemas-microsoft-com:office:word" xmlns:w="http://schemas.openxmlformats.org/wordprocessingml/2006/main" xmlns:w14="http://schemas.microsoft.com/office/word/2010/wordml" xmlns:w15="http://schemas.microsoft.com/office/word/2012/wordml" xmlns:w16se="http://schemas.microsoft.com/office/word/2015/wordml/symex" xmlns:wpg="http://schemas.microsoft.com/office/word/2010/wordprocessingGroup" xmlns:wpi="http://schemas.microsoft.com/office/word/2010/wordprocessingInk" xmlns:wne="http://schemas.microsoft.com/office/word/2006/wordml" xmlns:wps="http://schemas.microsoft.com/office/word/2010/wordprocessingShape" mc:Ignorable="w14 w15 w16se wp14">
+<w:numbering xmlns:wpc="http://schemas.microsoft.com/office/word/2010/wordprocessingCanvas" xmlns:cx="http://schemas.microsoft.com/office/drawing/2014/chartex" xmlns:cx1="http://schemas.microsoft.com/office/drawing/2015/9/8/chartex" xmlns:cx2="http://schemas.microsoft.com/office/drawing/2015/10/21/chartex" xmlns:cx3="http://schemas.microsoft.com/office/drawing/2016/5/9/chartex" xmlns:cx4="http://schemas.microsoft.com/office/drawing/2016/5/10/chartex" xmlns:cx5="http://schemas.microsoft.com/office/drawing/2016/5/11/chartex" xmlns:cx6="http://schemas.microsoft.com/office/drawing/2016/5/12/chartex" xmlns:cx7="http://schemas.microsoft.com/office/drawing/2016/5/13/chartex" xmlns:cx8="http://schemas.microsoft.com/office/drawing/2016/5/14/chartex" xmlns:mc="http://schemas.openxmlformats.org/markup-compatibility/2006" xmlns:aink="http://schemas.microsoft.com/office/drawing/2016/ink" xmlns:am3d="http://schemas.microsoft.com/office/drawing/2017/model3d" xmlns:o="urn:schemas-microsoft-com:office:office" xmlns:oel="http://schemas.microsoft.com/office/2019/extlst" xmlns:r="http://schemas.openxmlformats.org/officeDocument/2006/relationships" xmlns:m="http://schemas.openxmlformats.org/officeDocument/2006/math" xmlns:v="urn:schemas-microsoft-com:vml" xmlns:wp14="http://schemas.microsoft.com/office/word/2010/wordprocessingDrawing" xmlns:wp="http://schemas.openxmlformats.org/drawingml/2006/wordprocessingDrawing" xmlns:w10="urn:schemas-microsoft-com:office:word" xmlns:w="http://schemas.openxmlformats.org/wordprocessingml/2006/main" xmlns:w14="http://schemas.microsoft.com/office/word/2010/wordml" xmlns:w15="http://schemas.microsoft.com/office/word/2012/wordml" xmlns:w16cex="http://schemas.microsoft.com/office/word/2018/wordml/cex" xmlns:w16cid="http://schemas.microsoft.com/office/word/2016/wordml/cid" xmlns:w16="http://schemas.microsoft.com/office/word/2018/wordml" xmlns:w16sdtdh="http://schemas.microsoft.com/office/word/2020/wordml/sdtdatahash" xmlns:w16se="http://schemas.microsoft.com/office/word/2015/wordml/symex" xmlns:wpg="http://schemas.microsoft.com/office/word/2010/wordprocessingGroup" xmlns:wpi="http://schemas.microsoft.com/office/word/2010/wordprocessingInk" xmlns:wne="http://schemas.microsoft.com/office/word/2006/wordml" xmlns:wps="http://schemas.microsoft.com/office/word/2010/wordprocessingShape" mc:Ignorable="w14 w15 w16se w16cid w16 w16cex w16sdtdh wp14">
   <w:abstractNum w:abstractNumId="0" w15:restartNumberingAfterBreak="0">
     <w:nsid w:val="0C5E1887"/>
     <w:multiLevelType w:val="hybridMultilevel"/>
@@ -2944,68 +3057,68 @@
       </w:rPr>
     </w:lvl>
   </w:abstractNum>
-  <w:num w:numId="1">
+  <w:num w:numId="1" w16cid:durableId="1182815284">
     <w:abstractNumId w:val="2"/>
   </w:num>
-  <w:num w:numId="2">
+  <w:num w:numId="2" w16cid:durableId="1890652319">
     <w:abstractNumId w:val="3"/>
   </w:num>
-  <w:num w:numId="3">
+  <w:num w:numId="3" w16cid:durableId="1342196021">
     <w:abstractNumId w:val="18"/>
   </w:num>
-  <w:num w:numId="4">
+  <w:num w:numId="4" w16cid:durableId="1654219819">
     <w:abstractNumId w:val="17"/>
   </w:num>
-  <w:num w:numId="5">
+  <w:num w:numId="5" w16cid:durableId="1155996182">
     <w:abstractNumId w:val="15"/>
   </w:num>
-  <w:num w:numId="6">
+  <w:num w:numId="6" w16cid:durableId="550382806">
     <w:abstractNumId w:val="14"/>
   </w:num>
-  <w:num w:numId="7">
+  <w:num w:numId="7" w16cid:durableId="307634121">
     <w:abstractNumId w:val="10"/>
   </w:num>
-  <w:num w:numId="8">
+  <w:num w:numId="8" w16cid:durableId="1869639680">
     <w:abstractNumId w:val="9"/>
   </w:num>
-  <w:num w:numId="9">
+  <w:num w:numId="9" w16cid:durableId="1807242028">
     <w:abstractNumId w:val="12"/>
   </w:num>
-  <w:num w:numId="10">
+  <w:num w:numId="10" w16cid:durableId="1937902714">
     <w:abstractNumId w:val="4"/>
   </w:num>
-  <w:num w:numId="11">
+  <w:num w:numId="11" w16cid:durableId="2106535889">
     <w:abstractNumId w:val="5"/>
   </w:num>
-  <w:num w:numId="12">
+  <w:num w:numId="12" w16cid:durableId="926379161">
     <w:abstractNumId w:val="11"/>
   </w:num>
-  <w:num w:numId="13">
+  <w:num w:numId="13" w16cid:durableId="600262142">
     <w:abstractNumId w:val="6"/>
   </w:num>
-  <w:num w:numId="14">
+  <w:num w:numId="14" w16cid:durableId="313070854">
     <w:abstractNumId w:val="7"/>
   </w:num>
-  <w:num w:numId="15">
+  <w:num w:numId="15" w16cid:durableId="812256357">
     <w:abstractNumId w:val="0"/>
   </w:num>
-  <w:num w:numId="16">
+  <w:num w:numId="16" w16cid:durableId="1786928261">
     <w:abstractNumId w:val="13"/>
   </w:num>
-  <w:num w:numId="17">
+  <w:num w:numId="17" w16cid:durableId="818112689">
     <w:abstractNumId w:val="16"/>
   </w:num>
-  <w:num w:numId="18">
+  <w:num w:numId="18" w16cid:durableId="470051680">
     <w:abstractNumId w:val="8"/>
   </w:num>
-  <w:num w:numId="19">
+  <w:num w:numId="19" w16cid:durableId="1077508461">
     <w:abstractNumId w:val="1"/>
   </w:num>
 </w:numbering>
 </file>
 
 <file path=word/styles.xml><?xml version="1.0" encoding="utf-8"?>
-<w:styles xmlns:mc="http://schemas.openxmlformats.org/markup-compatibility/2006" xmlns:r="http://schemas.openxmlformats.org/officeDocument/2006/relationships" xmlns:w="http://schemas.openxmlformats.org/wordprocessingml/2006/main" xmlns:w14="http://schemas.microsoft.com/office/word/2010/wordml" xmlns:w15="http://schemas.microsoft.com/office/word/2012/wordml" xmlns:w16se="http://schemas.microsoft.com/office/word/2015/wordml/symex" mc:Ignorable="w14 w15 w16se">
+<w:styles xmlns:mc="http://schemas.openxmlformats.org/markup-compatibility/2006" xmlns:r="http://schemas.openxmlformats.org/officeDocument/2006/relationships" xmlns:w="http://schemas.openxmlformats.org/wordprocessingml/2006/main" xmlns:w14="http://schemas.microsoft.com/office/word/2010/wordml" xmlns:w15="http://schemas.microsoft.com/office/word/2012/wordml" xmlns:w16cex="http://schemas.microsoft.com/office/word/2018/wordml/cex" xmlns:w16cid="http://schemas.microsoft.com/office/word/2016/wordml/cid" xmlns:w16="http://schemas.microsoft.com/office/word/2018/wordml" xmlns:w16sdtdh="http://schemas.microsoft.com/office/word/2020/wordml/sdtdatahash" xmlns:w16se="http://schemas.microsoft.com/office/word/2015/wordml/symex" mc:Ignorable="w14 w15 w16se w16cid w16 w16cex w16sdtdh">
   <w:docDefaults>
     <w:rPrDefault>
       <w:rPr>
@@ -3021,7 +3134,7 @@
       </w:pPr>
     </w:pPrDefault>
   </w:docDefaults>
-  <w:latentStyles w:defLockedState="0" w:defUIPriority="99" w:defSemiHidden="0" w:defUnhideWhenUsed="0" w:defQFormat="0" w:count="371">
+  <w:latentStyles w:defLockedState="0" w:defUIPriority="99" w:defSemiHidden="0" w:defUnhideWhenUsed="0" w:defQFormat="0" w:count="376">
     <w:lsdException w:name="Normal" w:uiPriority="0" w:qFormat="1"/>
     <w:lsdException w:name="heading 1" w:uiPriority="9" w:qFormat="1"/>
     <w:lsdException w:name="heading 2" w:semiHidden="1" w:uiPriority="9" w:unhideWhenUsed="1" w:qFormat="1"/>
@@ -3393,6 +3506,11 @@
     <w:lsdException w:name="List Table 5 Dark Accent 6" w:uiPriority="50"/>
     <w:lsdException w:name="List Table 6 Colorful Accent 6" w:uiPriority="51"/>
     <w:lsdException w:name="List Table 7 Colorful Accent 6" w:uiPriority="52"/>
+    <w:lsdException w:name="Mention" w:semiHidden="1" w:unhideWhenUsed="1"/>
+    <w:lsdException w:name="Smart Hyperlink" w:semiHidden="1" w:unhideWhenUsed="1"/>
+    <w:lsdException w:name="Hashtag" w:semiHidden="1" w:unhideWhenUsed="1"/>
+    <w:lsdException w:name="Unresolved Mention" w:semiHidden="1" w:unhideWhenUsed="1"/>
+    <w:lsdException w:name="Smart Link" w:semiHidden="1" w:unhideWhenUsed="1"/>
   </w:latentStyles>
   <w:style w:type="paragraph" w:default="1" w:styleId="Normal">
     <w:name w:val="Normal"/>
@@ -3996,11 +4114,22 @@
       <w:u w:val="single"/>
     </w:rPr>
   </w:style>
+  <w:style w:type="character" w:styleId="Strong">
+    <w:name w:val="Strong"/>
+    <w:basedOn w:val="DefaultParagraphFont"/>
+    <w:uiPriority w:val="22"/>
+    <w:qFormat/>
+    <w:rsid w:val="00C32BAC"/>
+    <w:rPr>
+      <w:b/>
+      <w:bCs/>
+    </w:rPr>
+  </w:style>
 </w:styles>
 </file>
 
 <file path=word/glossary/document.xml><?xml version="1.0" encoding="utf-8"?>
-<w:glossaryDocument xmlns:wpc="http://schemas.microsoft.com/office/word/2010/wordprocessingCanvas" xmlns:cx="http://schemas.microsoft.com/office/drawing/2014/chartex" xmlns:cx1="http://schemas.microsoft.com/office/drawing/2015/9/8/chartex" xmlns:mc="http://schemas.openxmlformats.org/markup-compatibility/2006" xmlns:o="urn:schemas-microsoft-com:office:office" xmlns:r="http://schemas.openxmlformats.org/officeDocument/2006/relationships" xmlns:m="http://schemas.openxmlformats.org/officeDocument/2006/math" xmlns:v="urn:schemas-microsoft-com:vml" xmlns:wp14="http://schemas.microsoft.com/office/word/2010/wordprocessingDrawing" xmlns:wp="http://schemas.openxmlformats.org/drawingml/2006/wordprocessingDrawing" xmlns:w10="urn:schemas-microsoft-com:office:word" xmlns:w="http://schemas.openxmlformats.org/wordprocessingml/2006/main" xmlns:w14="http://schemas.microsoft.com/office/word/2010/wordml" xmlns:w15="http://schemas.microsoft.com/office/word/2012/wordml" xmlns:w16se="http://schemas.microsoft.com/office/word/2015/wordml/symex" xmlns:wpg="http://schemas.microsoft.com/office/word/2010/wordprocessingGroup" xmlns:wpi="http://schemas.microsoft.com/office/word/2010/wordprocessingInk" xmlns:wne="http://schemas.microsoft.com/office/word/2006/wordml" xmlns:wps="http://schemas.microsoft.com/office/word/2010/wordprocessingShape" mc:Ignorable="w14 w15 w16se wp14">
+<w:glossaryDocument xmlns:wpc="http://schemas.microsoft.com/office/word/2010/wordprocessingCanvas" xmlns:cx="http://schemas.microsoft.com/office/drawing/2014/chartex" xmlns:cx1="http://schemas.microsoft.com/office/drawing/2015/9/8/chartex" xmlns:cx2="http://schemas.microsoft.com/office/drawing/2015/10/21/chartex" xmlns:cx3="http://schemas.microsoft.com/office/drawing/2016/5/9/chartex" xmlns:cx4="http://schemas.microsoft.com/office/drawing/2016/5/10/chartex" xmlns:cx5="http://schemas.microsoft.com/office/drawing/2016/5/11/chartex" xmlns:cx6="http://schemas.microsoft.com/office/drawing/2016/5/12/chartex" xmlns:cx7="http://schemas.microsoft.com/office/drawing/2016/5/13/chartex" xmlns:cx8="http://schemas.microsoft.com/office/drawing/2016/5/14/chartex" xmlns:mc="http://schemas.openxmlformats.org/markup-compatibility/2006" xmlns:aink="http://schemas.microsoft.com/office/drawing/2016/ink" xmlns:am3d="http://schemas.microsoft.com/office/drawing/2017/model3d" xmlns:o="urn:schemas-microsoft-com:office:office" xmlns:oel="http://schemas.microsoft.com/office/2019/extlst" xmlns:r="http://schemas.openxmlformats.org/officeDocument/2006/relationships" xmlns:m="http://schemas.openxmlformats.org/officeDocument/2006/math" xmlns:v="urn:schemas-microsoft-com:vml" xmlns:wp14="http://schemas.microsoft.com/office/word/2010/wordprocessingDrawing" xmlns:wp="http://schemas.openxmlformats.org/drawingml/2006/wordprocessingDrawing" xmlns:w10="urn:schemas-microsoft-com:office:word" xmlns:w="http://schemas.openxmlformats.org/wordprocessingml/2006/main" xmlns:w14="http://schemas.microsoft.com/office/word/2010/wordml" xmlns:w15="http://schemas.microsoft.com/office/word/2012/wordml" xmlns:w16cex="http://schemas.microsoft.com/office/word/2018/wordml/cex" xmlns:w16cid="http://schemas.microsoft.com/office/word/2016/wordml/cid" xmlns:w16="http://schemas.microsoft.com/office/word/2018/wordml" xmlns:w16sdtdh="http://schemas.microsoft.com/office/word/2020/wordml/sdtdatahash" xmlns:w16se="http://schemas.microsoft.com/office/word/2015/wordml/symex" xmlns:wpg="http://schemas.microsoft.com/office/word/2010/wordprocessingGroup" xmlns:wpi="http://schemas.microsoft.com/office/word/2010/wordprocessingInk" xmlns:wne="http://schemas.microsoft.com/office/word/2006/wordml" xmlns:wps="http://schemas.microsoft.com/office/word/2010/wordprocessingShape" mc:Ignorable="w14 w15 w16se w16cid w16 w16cex w16sdtdh wp14">
   <w:docParts>
     <w:docPart>
       <w:docPartPr>
@@ -4038,7 +4167,7 @@
 </file>
 
 <file path=word/glossary/fontTable.xml><?xml version="1.0" encoding="utf-8"?>
-<w:fonts xmlns:mc="http://schemas.openxmlformats.org/markup-compatibility/2006" xmlns:r="http://schemas.openxmlformats.org/officeDocument/2006/relationships" xmlns:w="http://schemas.openxmlformats.org/wordprocessingml/2006/main" xmlns:w14="http://schemas.microsoft.com/office/word/2010/wordml" xmlns:w15="http://schemas.microsoft.com/office/word/2012/wordml" xmlns:w16se="http://schemas.microsoft.com/office/word/2015/wordml/symex" mc:Ignorable="w14 w15 w16se">
+<w:fonts xmlns:mc="http://schemas.openxmlformats.org/markup-compatibility/2006" xmlns:r="http://schemas.openxmlformats.org/officeDocument/2006/relationships" xmlns:w="http://schemas.openxmlformats.org/wordprocessingml/2006/main" xmlns:w14="http://schemas.microsoft.com/office/word/2010/wordml" xmlns:w15="http://schemas.microsoft.com/office/word/2012/wordml" xmlns:w16cex="http://schemas.microsoft.com/office/word/2018/wordml/cex" xmlns:w16cid="http://schemas.microsoft.com/office/word/2016/wordml/cid" xmlns:w16="http://schemas.microsoft.com/office/word/2018/wordml" xmlns:w16sdtdh="http://schemas.microsoft.com/office/word/2020/wordml/sdtdatahash" xmlns:w16se="http://schemas.microsoft.com/office/word/2015/wordml/symex" mc:Ignorable="w14 w15 w16se w16cid w16 w16cex w16sdtdh">
   <w:font w:name="Times New Roman">
     <w:panose1 w:val="02020603050405020304"/>
     <w:charset w:val="00"/>
@@ -4072,14 +4201,14 @@
     <w:charset w:val="00"/>
     <w:family w:val="swiss"/>
     <w:pitch w:val="variable"/>
-    <w:sig w:usb0="E0002AFF" w:usb1="C000247B" w:usb2="00000009" w:usb3="00000000" w:csb0="000001FF" w:csb1="00000000"/>
+    <w:sig w:usb0="E4002EFF" w:usb1="C000247B" w:usb2="00000009" w:usb3="00000000" w:csb0="000001FF" w:csb1="00000000"/>
   </w:font>
   <w:font w:name="Cambria">
     <w:panose1 w:val="02040503050406030204"/>
     <w:charset w:val="00"/>
     <w:family w:val="roman"/>
     <w:pitch w:val="variable"/>
-    <w:sig w:usb0="E00002FF" w:usb1="400004FF" w:usb2="00000000" w:usb3="00000000" w:csb0="0000019F" w:csb1="00000000"/>
+    <w:sig w:usb0="E00006FF" w:usb1="420024FF" w:usb2="02000000" w:usb3="00000000" w:csb0="0000019F" w:csb1="00000000"/>
   </w:font>
   <w:font w:name="Tahoma">
     <w:panose1 w:val="020B0604030504040204"/>
@@ -4093,20 +4222,20 @@
     <w:charset w:val="00"/>
     <w:family w:val="swiss"/>
     <w:pitch w:val="variable"/>
-    <w:sig w:usb0="E0002EFF" w:usb1="C0007843" w:usb2="00000009" w:usb3="00000000" w:csb0="000001FF" w:csb1="00000000"/>
+    <w:sig w:usb0="E0002EFF" w:usb1="C000785B" w:usb2="00000009" w:usb3="00000000" w:csb0="000001FF" w:csb1="00000000"/>
   </w:font>
   <w:font w:name="Calibri Light">
     <w:panose1 w:val="020F0302020204030204"/>
     <w:charset w:val="00"/>
     <w:family w:val="swiss"/>
     <w:pitch w:val="variable"/>
-    <w:sig w:usb0="E0002AFF" w:usb1="C000247B" w:usb2="00000009" w:usb3="00000000" w:csb0="000001FF" w:csb1="00000000"/>
+    <w:sig w:usb0="E4002EFF" w:usb1="C000247B" w:usb2="00000009" w:usb3="00000000" w:csb0="000001FF" w:csb1="00000000"/>
   </w:font>
 </w:fonts>
 </file>
 
 <file path=word/glossary/settings.xml><?xml version="1.0" encoding="utf-8"?>
-<w:settings xmlns:mc="http://schemas.openxmlformats.org/markup-compatibility/2006" xmlns:o="urn:schemas-microsoft-com:office:office" xmlns:r="http://schemas.openxmlformats.org/officeDocument/2006/relationships" xmlns:m="http://schemas.openxmlformats.org/officeDocument/2006/math" xmlns:v="urn:schemas-microsoft-com:vml" xmlns:w10="urn:schemas-microsoft-com:office:word" xmlns:w="http://schemas.openxmlformats.org/wordprocessingml/2006/main" xmlns:w14="http://schemas.microsoft.com/office/word/2010/wordml" xmlns:w15="http://schemas.microsoft.com/office/word/2012/wordml" xmlns:w16se="http://schemas.microsoft.com/office/word/2015/wordml/symex" xmlns:sl="http://schemas.openxmlformats.org/schemaLibrary/2006/main" mc:Ignorable="w14 w15 w16se">
+<w:settings xmlns:mc="http://schemas.openxmlformats.org/markup-compatibility/2006" xmlns:o="urn:schemas-microsoft-com:office:office" xmlns:r="http://schemas.openxmlformats.org/officeDocument/2006/relationships" xmlns:m="http://schemas.openxmlformats.org/officeDocument/2006/math" xmlns:v="urn:schemas-microsoft-com:vml" xmlns:w10="urn:schemas-microsoft-com:office:word" xmlns:w="http://schemas.openxmlformats.org/wordprocessingml/2006/main" xmlns:w14="http://schemas.microsoft.com/office/word/2010/wordml" xmlns:w15="http://schemas.microsoft.com/office/word/2012/wordml" xmlns:w16cex="http://schemas.microsoft.com/office/word/2018/wordml/cex" xmlns:w16cid="http://schemas.microsoft.com/office/word/2016/wordml/cid" xmlns:w16="http://schemas.microsoft.com/office/word/2018/wordml" xmlns:w16sdtdh="http://schemas.microsoft.com/office/word/2020/wordml/sdtdatahash" xmlns:w16se="http://schemas.microsoft.com/office/word/2015/wordml/symex" xmlns:sl="http://schemas.openxmlformats.org/schemaLibrary/2006/main" mc:Ignorable="w14 w15 w16se w16cid w16 w16cex w16sdtdh">
   <w:view w:val="normal"/>
   <w:defaultTabStop w:val="720"/>
   <w:characterSpacingControl w:val="doNotCompress"/>
@@ -4116,6 +4245,7 @@
     <w:compatSetting w:name="overrideTableStyleFontSizeAndJustification" w:uri="http://schemas.microsoft.com/office/word" w:val="1"/>
     <w:compatSetting w:name="enableOpenTypeFeatures" w:uri="http://schemas.microsoft.com/office/word" w:val="1"/>
     <w:compatSetting w:name="doNotFlipMirrorIndents" w:uri="http://schemas.microsoft.com/office/word" w:val="1"/>
+    <w:compatSetting w:name="useWord2013TrackBottomHyphenation" w:uri="http://schemas.microsoft.com/office/word" w:val="1"/>
   </w:compat>
   <w:rsids>
     <w:rsidRoot w:val="00610689"/>
@@ -4175,7 +4305,7 @@
 </file>
 
 <file path=word/glossary/styles.xml><?xml version="1.0" encoding="utf-8"?>
-<w:styles xmlns:mc="http://schemas.openxmlformats.org/markup-compatibility/2006" xmlns:r="http://schemas.openxmlformats.org/officeDocument/2006/relationships" xmlns:w="http://schemas.openxmlformats.org/wordprocessingml/2006/main" xmlns:w14="http://schemas.microsoft.com/office/word/2010/wordml" xmlns:w15="http://schemas.microsoft.com/office/word/2012/wordml" xmlns:w16se="http://schemas.microsoft.com/office/word/2015/wordml/symex" mc:Ignorable="w14 w15 w16se">
+<w:styles xmlns:mc="http://schemas.openxmlformats.org/markup-compatibility/2006" xmlns:r="http://schemas.openxmlformats.org/officeDocument/2006/relationships" xmlns:w="http://schemas.openxmlformats.org/wordprocessingml/2006/main" xmlns:w14="http://schemas.microsoft.com/office/word/2010/wordml" xmlns:w15="http://schemas.microsoft.com/office/word/2012/wordml" xmlns:w16cex="http://schemas.microsoft.com/office/word/2018/wordml/cex" xmlns:w16cid="http://schemas.microsoft.com/office/word/2016/wordml/cid" xmlns:w16="http://schemas.microsoft.com/office/word/2018/wordml" xmlns:w16sdtdh="http://schemas.microsoft.com/office/word/2020/wordml/sdtdatahash" xmlns:w16se="http://schemas.microsoft.com/office/word/2015/wordml/symex" mc:Ignorable="w14 w15 w16se w16cid w16 w16cex w16sdtdh">
   <w:docDefaults>
     <w:rPrDefault>
       <w:rPr>
@@ -4191,7 +4321,7 @@
       </w:pPr>
     </w:pPrDefault>
   </w:docDefaults>
-  <w:latentStyles w:defLockedState="0" w:defUIPriority="99" w:defSemiHidden="0" w:defUnhideWhenUsed="0" w:defQFormat="0" w:count="371">
+  <w:latentStyles w:defLockedState="0" w:defUIPriority="99" w:defSemiHidden="0" w:defUnhideWhenUsed="0" w:defQFormat="0" w:count="376">
     <w:lsdException w:name="Normal" w:uiPriority="0" w:qFormat="1"/>
     <w:lsdException w:name="heading 1" w:uiPriority="9" w:qFormat="1"/>
     <w:lsdException w:name="heading 2" w:semiHidden="1" w:uiPriority="9" w:unhideWhenUsed="1" w:qFormat="1"/>
@@ -4563,6 +4693,11 @@
     <w:lsdException w:name="List Table 5 Dark Accent 6" w:uiPriority="50"/>
     <w:lsdException w:name="List Table 6 Colorful Accent 6" w:uiPriority="51"/>
     <w:lsdException w:name="List Table 7 Colorful Accent 6" w:uiPriority="52"/>
+    <w:lsdException w:name="Mention" w:semiHidden="1" w:unhideWhenUsed="1"/>
+    <w:lsdException w:name="Smart Hyperlink" w:semiHidden="1" w:unhideWhenUsed="1"/>
+    <w:lsdException w:name="Hashtag" w:semiHidden="1" w:unhideWhenUsed="1"/>
+    <w:lsdException w:name="Unresolved Mention" w:semiHidden="1" w:unhideWhenUsed="1"/>
+    <w:lsdException w:name="Smart Link" w:semiHidden="1" w:unhideWhenUsed="1"/>
   </w:latentStyles>
   <w:style w:type="paragraph" w:default="1" w:styleId="Normal">
     <w:name w:val="Normal"/>
@@ -4595,10 +4730,6 @@
     <w:semiHidden/>
     <w:unhideWhenUsed/>
   </w:style>
-  <w:style w:type="paragraph" w:customStyle="1" w:styleId="D7462D1802BC4298B280EE585321B5F5">
-    <w:name w:val="D7462D1802BC4298B280EE585321B5F5"/>
-    <w:rsid w:val="00610689"/>
-  </w:style>
   <w:style w:type="paragraph" w:customStyle="1" w:styleId="CC7265210DC347EAA12CA04EB6CFFAE0">
     <w:name w:val="CC7265210DC347EAA12CA04EB6CFFAE0"/>
     <w:rsid w:val="00610689"/>
@@ -4617,7 +4748,7 @@
 </file>
 
 <file path=word/glossary/webSettings.xml><?xml version="1.0" encoding="utf-8"?>
-<w:webSettings xmlns:mc="http://schemas.openxmlformats.org/markup-compatibility/2006" xmlns:r="http://schemas.openxmlformats.org/officeDocument/2006/relationships" xmlns:w="http://schemas.openxmlformats.org/wordprocessingml/2006/main" xmlns:w14="http://schemas.microsoft.com/office/word/2010/wordml" xmlns:w15="http://schemas.microsoft.com/office/word/2012/wordml" xmlns:w16se="http://schemas.microsoft.com/office/word/2015/wordml/symex" mc:Ignorable="w14 w15 w16se">
+<w:webSettings xmlns:mc="http://schemas.openxmlformats.org/markup-compatibility/2006" xmlns:r="http://schemas.openxmlformats.org/officeDocument/2006/relationships" xmlns:w="http://schemas.openxmlformats.org/wordprocessingml/2006/main" xmlns:w14="http://schemas.microsoft.com/office/word/2010/wordml" xmlns:w15="http://schemas.microsoft.com/office/word/2012/wordml" xmlns:w16cex="http://schemas.microsoft.com/office/word/2018/wordml/cex" xmlns:w16cid="http://schemas.microsoft.com/office/word/2016/wordml/cid" xmlns:w16="http://schemas.microsoft.com/office/word/2018/wordml" xmlns:w16sdtdh="http://schemas.microsoft.com/office/word/2020/wordml/sdtdatahash" xmlns:w16se="http://schemas.microsoft.com/office/word/2015/wordml/symex" mc:Ignorable="w14 w15 w16se w16cid w16 w16cex w16sdtdh">
   <w:optimizeForBrowser/>
   <w:allowPNG/>
 </w:webSettings>
